--- a/Texting.docx
+++ b/Texting.docx
@@ -10,7 +10,7 @@
         <mc:AlternateContent>
           <mc:Choice Requires="wps">
             <w:drawing>
-              <wp:anchor distT="45720" distB="45720" distL="114300" distR="114300" simplePos="0" relativeHeight="251659264" behindDoc="0" locked="0" layoutInCell="1" allowOverlap="1" wp14:anchorId="35F30159" wp14:editId="21EC055F">
+              <wp:anchor distT="45720" distB="45720" distL="114300" distR="114300" simplePos="0" relativeHeight="251659264" behindDoc="0" locked="0" layoutInCell="1" allowOverlap="1" wp14:anchorId="35F30159" wp14:editId="710A1AD7">
                 <wp:simplePos x="0" y="0"/>
                 <wp:positionH relativeFrom="column">
                   <wp:posOffset>678180</wp:posOffset>
@@ -18,8 +18,8 @@
                 <wp:positionV relativeFrom="paragraph">
                   <wp:posOffset>0</wp:posOffset>
                 </wp:positionV>
-                <wp:extent cx="3611880" cy="472440"/>
-                <wp:effectExtent l="0" t="0" r="26670" b="22860"/>
+                <wp:extent cx="5372100" cy="472440"/>
+                <wp:effectExtent l="0" t="0" r="19050" b="22860"/>
                 <wp:wrapSquare wrapText="bothSides"/>
                 <wp:docPr id="217" name="Text Box 2"/>
                 <wp:cNvGraphicFramePr>
@@ -34,7 +34,7 @@
                       <wps:spPr bwMode="auto">
                         <a:xfrm>
                           <a:off x="0" y="0"/>
-                          <a:ext cx="3611880" cy="472440"/>
+                          <a:ext cx="5372100" cy="472440"/>
                         </a:xfrm>
                         <a:prstGeom prst="rect">
                           <a:avLst/>
@@ -58,6 +58,7 @@
                         <w:txbxContent>
                           <w:p>
                             <w:pPr>
+                              <w:jc w:val="center"/>
                               <w:rPr>
                                 <w:color w:val="FF0000"/>
                                 <w:sz w:val="32"/>
@@ -155,11 +156,12 @@
                 <v:stroke joinstyle="miter"/>
                 <v:path gradientshapeok="t" o:connecttype="rect"/>
               </v:shapetype>
-              <v:shape id="Text Box 2" o:spid="_x0000_s1026" type="#_x0000_t202" style="position:absolute;margin-left:53.4pt;margin-top:0;width:284.4pt;height:37.2pt;z-index:251659264;visibility:visible;mso-wrap-style:square;mso-width-percent:0;mso-height-percent:0;mso-wrap-distance-left:9pt;mso-wrap-distance-top:3.6pt;mso-wrap-distance-right:9pt;mso-wrap-distance-bottom:3.6pt;mso-position-horizontal:absolute;mso-position-horizontal-relative:text;mso-position-vertical:absolute;mso-position-vertical-relative:text;mso-width-percent:0;mso-height-percent:0;mso-width-relative:margin;mso-height-relative:margin;v-text-anchor:top" o:gfxdata="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" fillcolor="#ededed [662]">
+              <v:shape id="Text Box 2" o:spid="_x0000_s1026" type="#_x0000_t202" style="position:absolute;margin-left:53.4pt;margin-top:0;width:423pt;height:37.2pt;z-index:251659264;visibility:visible;mso-wrap-style:square;mso-width-percent:0;mso-height-percent:0;mso-wrap-distance-left:9pt;mso-wrap-distance-top:3.6pt;mso-wrap-distance-right:9pt;mso-wrap-distance-bottom:3.6pt;mso-position-horizontal:absolute;mso-position-horizontal-relative:text;mso-position-vertical:absolute;mso-position-vertical-relative:text;mso-width-percent:0;mso-height-percent:0;mso-width-relative:margin;mso-height-relative:margin;v-text-anchor:top" o:gfxdata="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" fillcolor="#ededed [662]">
                 <v:textbox>
                   <w:txbxContent>
                     <w:p>
                       <w:pPr>
+                        <w:jc w:val="center"/>
                         <w:rPr>
                           <w:color w:val="FF0000"/>
                           <w:sz w:val="32"/>
@@ -245,6 +247,8 @@
     </w:p>
     <w:p/>
     <w:p>
+      <w:bookmarkStart w:id="0" w:name="_GoBack"/>
+      <w:bookmarkEnd w:id="0"/>
       <w:r>
         <w:rPr>
           <w:noProof/>
@@ -2130,17 +2134,7 @@
                                 <w:szCs w:val="32"/>
                                 <w:u w:val="single"/>
                               </w:rPr>
-                              <w:t xml:space="preserve">Low value means </w:t>
-                            </w:r>
-                            <w:bookmarkStart w:id="0" w:name="_GoBack"/>
-                            <w:r>
-                              <w:rPr>
-                                <w:color w:val="2F5496" w:themeColor="accent1" w:themeShade="BF"/>
-                                <w:sz w:val="32"/>
-                                <w:szCs w:val="32"/>
-                                <w:u w:val="single"/>
-                              </w:rPr>
-                              <w:t>m/r pressure at OS</w:t>
+                              <w:t>Low value means m/r pressure at OS</w:t>
                             </w:r>
                             <w:r>
                               <w:rPr>
@@ -2150,7 +2144,6 @@
                               </w:rPr>
                               <w:t xml:space="preserve"> level</w:t>
                             </w:r>
-                            <w:bookmarkEnd w:id="0"/>
                           </w:p>
                         </w:txbxContent>
                       </wps:txbx>
@@ -2295,17 +2288,7 @@
                           <w:szCs w:val="32"/>
                           <w:u w:val="single"/>
                         </w:rPr>
-                        <w:t xml:space="preserve">Low value means </w:t>
-                      </w:r>
-                      <w:bookmarkStart w:id="1" w:name="_GoBack"/>
-                      <w:r>
-                        <w:rPr>
-                          <w:color w:val="2F5496" w:themeColor="accent1" w:themeShade="BF"/>
-                          <w:sz w:val="32"/>
-                          <w:szCs w:val="32"/>
-                          <w:u w:val="single"/>
-                        </w:rPr>
-                        <w:t>m/r pressure at OS</w:t>
+                        <w:t>Low value means m/r pressure at OS</w:t>
                       </w:r>
                       <w:r>
                         <w:rPr>
@@ -2315,7 +2298,6 @@
                         </w:rPr>
                         <w:t xml:space="preserve"> level</w:t>
                       </w:r>
-                      <w:bookmarkEnd w:id="1"/>
                     </w:p>
                   </w:txbxContent>
                 </v:textbox>
